--- a/doc/ports_and_protocols.docx
+++ b/doc/ports_and_protocols.docx
@@ -52,9 +52,27 @@
             <v:textbox>
               <w:txbxContent>
                 <w:p>
-                  <w:r>
-                    <w:t>OpenPKW - środowisko Continuous Delivery</w:t>
-                  </w:r>
+                  <w:proofErr w:type="spellStart"/>
+                  <w:r>
+                    <w:t>OpenPKW</w:t>
+                  </w:r>
+                  <w:proofErr w:type="spellEnd"/>
+                  <w:r>
+                    <w:t xml:space="preserve"> - środowisko </w:t>
+                  </w:r>
+                  <w:proofErr w:type="spellStart"/>
+                  <w:r>
+                    <w:t>Continuous</w:t>
+                  </w:r>
+                  <w:proofErr w:type="spellEnd"/>
+                  <w:r>
+                    <w:t xml:space="preserve"> </w:t>
+                  </w:r>
+                  <w:proofErr w:type="spellStart"/>
+                  <w:r>
+                    <w:t>Delivery</w:t>
+                  </w:r>
+                  <w:proofErr w:type="spellEnd"/>
                 </w:p>
               </w:txbxContent>
             </v:textbox>
@@ -105,33 +123,26 @@
           <w:lang w:eastAsia="pl-PL"/>
         </w:rPr>
         <w:pict>
-          <v:rect id="_x0000_s1050" style="position:absolute;margin-left:-35.55pt;margin-top:185.9pt;width:323.35pt;height:308.4pt;z-index:251682816" filled="f">
-            <v:stroke dashstyle="dash"/>
-            <v:textbox>
-              <w:txbxContent>
-                <w:p>
-                  <w:r>
-                    <w:t>Kalkulator OpenPKW - środowisko DEV</w:t>
-                  </w:r>
-                </w:p>
-              </w:txbxContent>
-            </v:textbox>
-          </v:rect>
-        </w:pict>
-      </w:r>
-      <w:r>
-        <w:rPr>
-          <w:noProof/>
-          <w:lang w:eastAsia="pl-PL"/>
-        </w:rPr>
-        <w:pict>
           <v:shape id="_x0000_s1047" type="#_x0000_t202" style="position:absolute;margin-left:418.2pt;margin-top:416.85pt;width:186.15pt;height:25.8pt;z-index:251679744">
             <v:textbox style="mso-next-textbox:#_x0000_s1047">
               <w:txbxContent>
                 <w:p>
                   <w:r>
-                    <w:t>Kalkulator OpenPKW - Backend</w:t>
-                  </w:r>
+                    <w:t xml:space="preserve">Kalkulator </w:t>
+                  </w:r>
+                  <w:proofErr w:type="spellStart"/>
+                  <w:r>
+                    <w:t>OpenPKW</w:t>
+                  </w:r>
+                  <w:proofErr w:type="spellEnd"/>
+                  <w:r>
+                    <w:t xml:space="preserve"> - </w:t>
+                  </w:r>
+                  <w:proofErr w:type="spellStart"/>
+                  <w:r>
+                    <w:t>Backend</w:t>
+                  </w:r>
+                  <w:proofErr w:type="spellEnd"/>
                 </w:p>
               </w:txbxContent>
             </v:textbox>
@@ -148,9 +159,11 @@
             <v:textbox style="mso-next-textbox:#_x0000_s1046">
               <w:txbxContent>
                 <w:p>
+                  <w:proofErr w:type="spellStart"/>
                   <w:r>
                     <w:t>JBoss</w:t>
                   </w:r>
+                  <w:proofErr w:type="spellEnd"/>
                 </w:p>
               </w:txbxContent>
             </v:textbox>
@@ -189,43 +202,26 @@
           <w:lang w:eastAsia="pl-PL"/>
         </w:rPr>
         <w:pict>
-          <v:shape id="_x0000_s1044" type="#_x0000_t202" style="position:absolute;margin-left:641.05pt;margin-top:221.95pt;width:41.4pt;height:21.05pt;z-index:251676672" filled="f" stroked="f">
-            <v:textbox style="mso-next-textbox:#_x0000_s1044">
-              <w:txbxContent>
-                <w:p>
-                  <w:r>
-                    <w:t>8080</w:t>
-                  </w:r>
-                </w:p>
-              </w:txbxContent>
-            </v:textbox>
-          </v:shape>
-        </w:pict>
-      </w:r>
-      <w:r>
-        <w:rPr>
-          <w:noProof/>
-          <w:lang w:eastAsia="pl-PL"/>
-        </w:rPr>
-        <w:pict>
-          <v:shape id="_x0000_s1043" type="#_x0000_t32" style="position:absolute;margin-left:600.95pt;margin-top:247.05pt;width:86.25pt;height:.05pt;flip:x;z-index:251675648" o:connectortype="straight">
-            <v:stroke endarrow="block"/>
-          </v:shape>
-        </w:pict>
-      </w:r>
-      <w:r>
-        <w:rPr>
-          <w:noProof/>
-          <w:lang w:eastAsia="pl-PL"/>
-        </w:rPr>
-        <w:pict>
           <v:shape id="_x0000_s1042" type="#_x0000_t202" style="position:absolute;margin-left:414.8pt;margin-top:285.05pt;width:186.15pt;height:26.55pt;z-index:251674624">
             <v:textbox style="mso-next-textbox:#_x0000_s1042">
               <w:txbxContent>
                 <w:p>
                   <w:r>
-                    <w:t>Kalkulator OpenPKW - Frontend</w:t>
-                  </w:r>
+                    <w:t xml:space="preserve">Kalkulator </w:t>
+                  </w:r>
+                  <w:proofErr w:type="spellStart"/>
+                  <w:r>
+                    <w:t>OpenPKW</w:t>
+                  </w:r>
+                  <w:proofErr w:type="spellEnd"/>
+                  <w:r>
+                    <w:t xml:space="preserve"> - </w:t>
+                  </w:r>
+                  <w:proofErr w:type="spellStart"/>
+                  <w:r>
+                    <w:t>Frontend</w:t>
+                  </w:r>
+                  <w:proofErr w:type="spellEnd"/>
                 </w:p>
               </w:txbxContent>
             </v:textbox>
@@ -331,8 +327,21 @@
               <w:txbxContent>
                 <w:p>
                   <w:r>
-                    <w:t>Kalkulator OpenPKW - Frontend</w:t>
-                  </w:r>
+                    <w:t xml:space="preserve">Kalkulator </w:t>
+                  </w:r>
+                  <w:proofErr w:type="spellStart"/>
+                  <w:r>
+                    <w:t>OpenPKW</w:t>
+                  </w:r>
+                  <w:proofErr w:type="spellEnd"/>
+                  <w:r>
+                    <w:t xml:space="preserve"> - </w:t>
+                  </w:r>
+                  <w:proofErr w:type="spellStart"/>
+                  <w:r>
+                    <w:t>Frontend</w:t>
+                  </w:r>
+                  <w:proofErr w:type="spellEnd"/>
                 </w:p>
               </w:txbxContent>
             </v:textbox>
@@ -373,42 +382,14 @@
             <v:textbox style="mso-next-textbox:#_x0000_s1036">
               <w:txbxContent>
                 <w:p>
+                  <w:proofErr w:type="spellStart"/>
                   <w:r>
                     <w:t>JBoss</w:t>
                   </w:r>
-                </w:p>
-              </w:txbxContent>
-            </v:textbox>
-          </v:shape>
-        </w:pict>
-      </w:r>
-      <w:r>
-        <w:rPr>
-          <w:noProof/>
-          <w:lang w:eastAsia="pl-PL"/>
-        </w:rPr>
-        <w:pict>
-          <v:shape id="_x0000_s1034" type="#_x0000_t202" style="position:absolute;margin-left:261.55pt;margin-top:221.95pt;width:41.4pt;height:21.05pt;z-index:251666432" filled="f" stroked="f">
-            <v:textbox style="mso-next-textbox:#_x0000_s1034">
-              <w:txbxContent>
-                <w:p>
-                  <w:r>
-                    <w:t>8080</w:t>
-                  </w:r>
-                </w:p>
-              </w:txbxContent>
-            </v:textbox>
-          </v:shape>
-        </w:pict>
-      </w:r>
-      <w:r>
-        <w:rPr>
-          <w:noProof/>
-          <w:lang w:eastAsia="pl-PL"/>
-        </w:rPr>
-        <w:pict>
-          <v:shape id="_x0000_s1033" type="#_x0000_t32" style="position:absolute;margin-left:221.45pt;margin-top:247.05pt;width:86.25pt;height:.05pt;flip:x;z-index:251665408" o:connectortype="straight">
-            <v:stroke endarrow="block"/>
+                  <w:proofErr w:type="spellEnd"/>
+                </w:p>
+              </w:txbxContent>
+            </v:textbox>
           </v:shape>
         </w:pict>
       </w:r>
@@ -423,8 +404,21 @@
               <w:txbxContent>
                 <w:p>
                   <w:r>
-                    <w:t>Kalkulator OpenPKW - Backend</w:t>
-                  </w:r>
+                    <w:t xml:space="preserve">Kalkulator </w:t>
+                  </w:r>
+                  <w:proofErr w:type="spellStart"/>
+                  <w:r>
+                    <w:t>OpenPKW</w:t>
+                  </w:r>
+                  <w:proofErr w:type="spellEnd"/>
+                  <w:r>
+                    <w:t xml:space="preserve"> - </w:t>
+                  </w:r>
+                  <w:proofErr w:type="spellStart"/>
+                  <w:r>
+                    <w:t>Backend</w:t>
+                  </w:r>
+                  <w:proofErr w:type="spellEnd"/>
                 </w:p>
               </w:txbxContent>
             </v:textbox>
@@ -437,8 +431,93 @@
     <w:p/>
     <w:p/>
     <w:p/>
-    <w:p/>
     <w:p>
+      <w:r>
+        <w:rPr>
+          <w:noProof/>
+          <w:lang w:eastAsia="pl-PL"/>
+        </w:rPr>
+        <w:pict>
+          <v:shape id="_x0000_s1065" type="#_x0000_t202" style="position:absolute;margin-left:414.8pt;margin-top:5.4pt;width:207.2pt;height:22.4pt;z-index:251695104" filled="f" stroked="f">
+            <v:textbox>
+              <w:txbxContent>
+                <w:p>
+                  <w:pPr>
+                    <w:jc w:val="center"/>
+                    <w:rPr>
+                      <w:i/>
+                    </w:rPr>
+                  </w:pPr>
+                  <w:r>
+                    <w:rPr>
+                      <w:i/>
+                    </w:rPr>
+                    <w:t>Do skonfigurowania:</w:t>
+                  </w:r>
+                </w:p>
+              </w:txbxContent>
+            </v:textbox>
+          </v:shape>
+        </w:pict>
+      </w:r>
+      <w:r>
+        <w:rPr>
+          <w:noProof/>
+          <w:lang w:eastAsia="pl-PL"/>
+        </w:rPr>
+        <w:pict>
+          <v:shape id="_x0000_s1066" type="#_x0000_t202" style="position:absolute;margin-left:20.8pt;margin-top:1.35pt;width:207.2pt;height:22.4pt;z-index:251696128" filled="f" stroked="f">
+            <v:textbox>
+              <w:txbxContent>
+                <w:p>
+                  <w:pPr>
+                    <w:jc w:val="center"/>
+                    <w:rPr>
+                      <w:i/>
+                    </w:rPr>
+                  </w:pPr>
+                  <w:r>
+                    <w:rPr>
+                      <w:i/>
+                    </w:rPr>
+                    <w:t>Już skonfigurowane:</w:t>
+                  </w:r>
+                </w:p>
+              </w:txbxContent>
+            </v:textbox>
+          </v:shape>
+        </w:pict>
+      </w:r>
+    </w:p>
+    <w:p>
+      <w:r>
+        <w:rPr>
+          <w:noProof/>
+          <w:lang w:eastAsia="pl-PL"/>
+        </w:rPr>
+        <w:pict>
+          <v:rect id="_x0000_s1050" style="position:absolute;margin-left:-44.55pt;margin-top:7.8pt;width:332.35pt;height:308.4pt;z-index:251655165" filled="f">
+            <v:stroke dashstyle="dash"/>
+            <v:textbox>
+              <w:txbxContent>
+                <w:p>
+                  <w:r>
+                    <w:t xml:space="preserve">Kalkulator </w:t>
+                  </w:r>
+                  <w:proofErr w:type="spellStart"/>
+                  <w:r>
+                    <w:t>OpenPKW</w:t>
+                  </w:r>
+                  <w:proofErr w:type="spellEnd"/>
+                  <w:r>
+                    <w:t xml:space="preserve"> - środowisko DEV</w:t>
+                  </w:r>
+                </w:p>
+              </w:txbxContent>
+            </v:textbox>
+          </v:rect>
+        </w:pict>
+      </w:r>
       <w:r>
         <w:rPr>
           <w:noProof/>
@@ -451,7 +530,15 @@
               <w:txbxContent>
                 <w:p>
                   <w:r>
-                    <w:t>Kalkulator OpenPKW - środowisko UAT</w:t>
+                    <w:t xml:space="preserve">Kalkulator </w:t>
+                  </w:r>
+                  <w:proofErr w:type="spellStart"/>
+                  <w:r>
+                    <w:t>OpenPKW</w:t>
+                  </w:r>
+                  <w:proofErr w:type="spellEnd"/>
+                  <w:r>
+                    <w:t xml:space="preserve"> - środowisko UAT</w:t>
                   </w:r>
                 </w:p>
               </w:txbxContent>
@@ -461,6 +548,193 @@
       </w:r>
     </w:p>
     <w:p>
+      <w:r>
+        <w:rPr>
+          <w:noProof/>
+          <w:lang w:eastAsia="pl-PL"/>
+        </w:rPr>
+        <w:pict>
+          <v:shape id="_x0000_s1057" type="#_x0000_t32" style="position:absolute;margin-left:245.9pt;margin-top:165.75pt;width:78.55pt;height:.05pt;flip:x;z-index:251686912" o:connectortype="straight">
+            <v:stroke endarrow="block"/>
+          </v:shape>
+        </w:pict>
+      </w:r>
+      <w:r>
+        <w:rPr>
+          <w:noProof/>
+          <w:lang w:eastAsia="pl-PL"/>
+        </w:rPr>
+        <w:pict>
+          <v:shape id="_x0000_s1034" type="#_x0000_t202" style="position:absolute;margin-left:292.05pt;margin-top:48.95pt;width:41.4pt;height:21.05pt;z-index:251666432" filled="f" stroked="f">
+            <v:textbox style="mso-next-textbox:#_x0000_s1034">
+              <w:txbxContent>
+                <w:p>
+                  <w:pPr>
+                    <w:jc w:val="center"/>
+                  </w:pPr>
+                  <w:r>
+                    <w:t>80</w:t>
+                  </w:r>
+                </w:p>
+              </w:txbxContent>
+            </v:textbox>
+          </v:shape>
+        </w:pict>
+      </w:r>
+      <w:r>
+        <w:rPr>
+          <w:noProof/>
+          <w:lang w:eastAsia="pl-PL"/>
+        </w:rPr>
+        <w:pict>
+          <v:shape id="_x0000_s1033" type="#_x0000_t32" style="position:absolute;margin-left:234.35pt;margin-top:70pt;width:90.1pt;height:.05pt;flip:x;z-index:251665408" o:connectortype="straight">
+            <v:stroke endarrow="block"/>
+          </v:shape>
+        </w:pict>
+      </w:r>
+      <w:r>
+        <w:rPr>
+          <w:noProof/>
+          <w:lang w:eastAsia="pl-PL"/>
+        </w:rPr>
+        <w:pict>
+          <v:shape id="_x0000_s1054" type="#_x0000_t32" style="position:absolute;margin-left:250.65pt;margin-top:25.8pt;width:73.8pt;height:0;flip:x;z-index:251683840" o:connectortype="straight">
+            <v:stroke endarrow="block"/>
+          </v:shape>
+        </w:pict>
+      </w:r>
+      <w:r>
+        <w:rPr>
+          <w:noProof/>
+          <w:lang w:eastAsia="pl-PL"/>
+        </w:rPr>
+        <w:pict>
+          <v:shape id="_x0000_s1060" type="#_x0000_t202" style="position:absolute;margin-left:-49.3pt;margin-top:149.45pt;width:41.4pt;height:21.05pt;z-index:251689984" filled="f" stroked="f">
+            <v:textbox style="mso-next-textbox:#_x0000_s1060">
+              <w:txbxContent>
+                <w:p>
+                  <w:pPr>
+                    <w:jc w:val="center"/>
+                  </w:pPr>
+                  <w:r>
+                    <w:t>8080</w:t>
+                  </w:r>
+                </w:p>
+              </w:txbxContent>
+            </v:textbox>
+          </v:shape>
+        </w:pict>
+      </w:r>
+      <w:r>
+        <w:rPr>
+          <w:noProof/>
+          <w:lang w:eastAsia="pl-PL"/>
+        </w:rPr>
+        <w:pict>
+          <v:shape id="_x0000_s1055" type="#_x0000_t202" style="position:absolute;margin-left:292.05pt;margin-top:6.8pt;width:41.4pt;height:21.05pt;z-index:251684864" filled="f" stroked="f">
+            <v:textbox style="mso-next-textbox:#_x0000_s1055">
+              <w:txbxContent>
+                <w:p>
+                  <w:pPr>
+                    <w:jc w:val="center"/>
+                  </w:pPr>
+                  <w:r>
+                    <w:t>22</w:t>
+                  </w:r>
+                </w:p>
+              </w:txbxContent>
+            </v:textbox>
+          </v:shape>
+        </w:pict>
+      </w:r>
+      <w:r>
+        <w:rPr>
+          <w:noProof/>
+          <w:lang w:eastAsia="pl-PL"/>
+        </w:rPr>
+        <w:pict>
+          <v:shape id="_x0000_s1058" type="#_x0000_t202" style="position:absolute;margin-left:287.8pt;margin-top:149.45pt;width:41.4pt;height:21.05pt;z-index:251687936" filled="f" stroked="f">
+            <v:textbox style="mso-next-textbox:#_x0000_s1058">
+              <w:txbxContent>
+                <w:p>
+                  <w:pPr>
+                    <w:jc w:val="center"/>
+                  </w:pPr>
+                  <w:r>
+                    <w:t>22</w:t>
+                  </w:r>
+                </w:p>
+              </w:txbxContent>
+            </v:textbox>
+          </v:shape>
+        </w:pict>
+      </w:r>
+      <w:r>
+        <w:rPr>
+          <w:noProof/>
+          <w:lang w:eastAsia="pl-PL"/>
+        </w:rPr>
+        <w:pict>
+          <v:shape id="_x0000_s1064" type="#_x0000_t202" style="position:absolute;margin-left:287.8pt;margin-top:221.3pt;width:41.4pt;height:21.05pt;z-index:251694080" filled="f" stroked="f">
+            <v:textbox style="mso-next-textbox:#_x0000_s1064">
+              <w:txbxContent>
+                <w:p>
+                  <w:pPr>
+                    <w:jc w:val="center"/>
+                  </w:pPr>
+                  <w:r>
+                    <w:t>9999</w:t>
+                  </w:r>
+                </w:p>
+              </w:txbxContent>
+            </v:textbox>
+          </v:shape>
+        </w:pict>
+      </w:r>
+      <w:r>
+        <w:rPr>
+          <w:noProof/>
+          <w:lang w:eastAsia="pl-PL"/>
+        </w:rPr>
+        <w:pict>
+          <v:shape id="_x0000_s1061" type="#_x0000_t32" style="position:absolute;margin-left:234.35pt;margin-top:239.1pt;width:90.1pt;height:0;flip:x;z-index:251691008" o:connectortype="straight">
+            <v:stroke endarrow="block"/>
+          </v:shape>
+        </w:pict>
+      </w:r>
+      <w:r>
+        <w:rPr>
+          <w:noProof/>
+          <w:lang w:eastAsia="pl-PL"/>
+        </w:rPr>
+        <w:pict>
+          <v:shape id="_x0000_s1062" type="#_x0000_t202" style="position:absolute;margin-left:287.8pt;margin-top:200.3pt;width:41.4pt;height:21.05pt;z-index:251692032" filled="f" stroked="f">
+            <v:textbox style="mso-next-textbox:#_x0000_s1062">
+              <w:txbxContent>
+                <w:p>
+                  <w:pPr>
+                    <w:jc w:val="center"/>
+                  </w:pPr>
+                  <w:r>
+                    <w:t>9990</w:t>
+                  </w:r>
+                </w:p>
+              </w:txbxContent>
+            </v:textbox>
+          </v:shape>
+        </w:pict>
+      </w:r>
+      <w:r>
+        <w:rPr>
+          <w:noProof/>
+          <w:lang w:eastAsia="pl-PL"/>
+        </w:rPr>
+        <w:pict>
+          <v:shape id="_x0000_s1063" type="#_x0000_t32" style="position:absolute;margin-left:234.35pt;margin-top:221.3pt;width:90.1pt;height:.05pt;flip:x;z-index:251693056" o:connectortype="straight">
+            <v:stroke endarrow="block"/>
+          </v:shape>
+        </w:pict>
+      </w:r>
       <w:r>
         <w:rPr>
           <w:noProof/>
